--- a/法令ファイル/独立行政法人北方領土問題対策協会法施行令/独立行政法人北方領土問題対策協会法施行令（平成十五年政令第三百五十九号）.docx
+++ b/法令ファイル/独立行政法人北方領土問題対策協会法施行令/独立行政法人北方領土問題対策協会法施行令（平成十五年政令第三百五十九号）.docx
@@ -23,6 +23,8 @@
     <w:p>
       <w:r>
         <w:t>評議員の任期は、二年とする。</w:t>
+        <w:br/>
+        <w:t>ただし、補欠の評議員の任期は、前任者の残任期間とする。</w:t>
       </w:r>
     </w:p>
     <w:p>
@@ -57,36 +59,32 @@
     </w:p>
     <w:p>
       <w:pPr>
-        <w:pStyle w:val="Heading6"/>
+        <w:pStyle w:val="ListBullet"/>
         <w:ind w:left="880"/>
       </w:pPr>
       <w:r>
         <w:t>一</w:t>
+        <w:br/>
+        <w:t>独立行政法人北方領土問題対策協会法（以下「法」という。）第十条第五項に規定する学識経験を有する者</w:t>
+        <w:br/>
+        <w:br/>
+        <w:br/>
+        <w:t>七人以内</w:t>
       </w:r>
     </w:p>
     <w:p>
       <w:pPr>
-        <w:ind w:left="880"/>
-      </w:pPr>
-      <w:r>
-        <w:t>独立行政法人北方領土問題対策協会法（以下「法」という。）第十条第五項に規定する学識経験を有する者</w:t>
-      </w:r>
-    </w:p>
-    <w:p>
-      <w:pPr>
-        <w:pStyle w:val="Heading6"/>
+        <w:pStyle w:val="ListBullet"/>
         <w:ind w:left="880"/>
       </w:pPr>
       <w:r>
         <w:t>二</w:t>
-      </w:r>
-    </w:p>
-    <w:p>
-      <w:pPr>
-        <w:ind w:left="880"/>
-      </w:pPr>
-      <w:r>
+        <w:br/>
         <w:t>北方地域旧漁業権者等</w:t>
+        <w:br/>
+        <w:br/>
+        <w:br/>
+        <w:t>八人以内</w:t>
       </w:r>
     </w:p>
     <w:p>
@@ -228,6 +226,8 @@
     <w:p>
       <w:r>
         <w:t>この政令は、公布の日から施行する。</w:t>
+        <w:br/>
+        <w:t>ただし、附則第四条から第十条までの規定は、平成十五年十月一日から施行する。</w:t>
       </w:r>
     </w:p>
     <w:p>
@@ -245,87 +245,77 @@
     </w:p>
     <w:p>
       <w:pPr>
-        <w:pStyle w:val="Heading6"/>
+        <w:pStyle w:val="ListBullet"/>
         <w:ind w:left="880"/>
       </w:pPr>
       <w:r>
         <w:t>一</w:t>
+        <w:br/>
+        <w:t>内閣府の職員</w:t>
+        <w:br/>
+        <w:br/>
+        <w:br/>
+        <w:t>一人</w:t>
       </w:r>
     </w:p>
     <w:p>
       <w:pPr>
+        <w:pStyle w:val="ListBullet"/>
         <w:ind w:left="880"/>
       </w:pPr>
       <w:r>
-        <w:t>内閣府の職員</w:t>
+        <w:t>二</w:t>
+        <w:br/>
+        <w:t>財務省の職員</w:t>
+        <w:br/>
+        <w:br/>
+        <w:br/>
+        <w:t>一人</w:t>
       </w:r>
     </w:p>
     <w:p>
       <w:pPr>
-        <w:pStyle w:val="Heading6"/>
+        <w:pStyle w:val="ListBullet"/>
         <w:ind w:left="880"/>
       </w:pPr>
       <w:r>
-        <w:t>二</w:t>
+        <w:t>三</w:t>
+        <w:br/>
+        <w:t>農林水産省の職員</w:t>
+        <w:br/>
+        <w:br/>
+        <w:br/>
+        <w:t>一人</w:t>
       </w:r>
     </w:p>
     <w:p>
       <w:pPr>
+        <w:pStyle w:val="ListBullet"/>
         <w:ind w:left="880"/>
       </w:pPr>
       <w:r>
-        <w:t>財務省の職員</w:t>
+        <w:t>四</w:t>
+        <w:br/>
+        <w:t>協会の役員（協会が成立するまでの間は、協会に係る独立行政法人通則法（平成十一年法律第百三号）第十五条第一項の設立委員）</w:t>
+        <w:br/>
+        <w:br/>
+        <w:br/>
+        <w:t>一人</w:t>
       </w:r>
     </w:p>
     <w:p>
       <w:pPr>
-        <w:pStyle w:val="Heading6"/>
-        <w:ind w:left="880"/>
-      </w:pPr>
-      <w:r>
-        <w:t>三</w:t>
-      </w:r>
-    </w:p>
-    <w:p>
-      <w:pPr>
-        <w:ind w:left="880"/>
-      </w:pPr>
-      <w:r>
-        <w:t>農林水産省の職員</w:t>
-      </w:r>
-    </w:p>
-    <w:p>
-      <w:pPr>
-        <w:pStyle w:val="Heading6"/>
-        <w:ind w:left="880"/>
-      </w:pPr>
-      <w:r>
-        <w:t>四</w:t>
-      </w:r>
-    </w:p>
-    <w:p>
-      <w:pPr>
-        <w:ind w:left="880"/>
-      </w:pPr>
-      <w:r>
-        <w:t>協会の役員（協会が成立するまでの間は、協会に係る独立行政法人通則法（平成十一年法律第百三号）第十五条第一項の設立委員）</w:t>
-      </w:r>
-    </w:p>
-    <w:p>
-      <w:pPr>
-        <w:pStyle w:val="Heading6"/>
+        <w:pStyle w:val="ListBullet"/>
         <w:ind w:left="880"/>
       </w:pPr>
       <w:r>
         <w:t>五</w:t>
-      </w:r>
-    </w:p>
-    <w:p>
-      <w:pPr>
-        <w:ind w:left="880"/>
-      </w:pPr>
-      <w:r>
+        <w:br/>
         <w:t>学識経験のある者</w:t>
+        <w:br/>
+        <w:br/>
+        <w:br/>
+        <w:t>一人</w:t>
       </w:r>
     </w:p>
     <w:p>
@@ -415,7 +405,7 @@
         <w:pStyle w:val="Heading1"/>
       </w:pPr>
       <w:r>
-        <w:t>附　則（平成一七年四月一日政令第一一八号）</w:t>
+        <w:t>附則（平成一七年四月一日政令第一一八号）</w:t>
       </w:r>
     </w:p>
     <w:p>
@@ -451,7 +441,7 @@
     </w:pPr>
     <w:r>
       <w:tab/>
-      <w:t>WeGov v0.1 - FTS141</w:t>
+      <w:t>WeGov v0.2 - FTS141</w:t>
     </w:r>
   </w:p>
 </w:ftr>
